--- a/Analyse/UC01/OC UC 1B - Rediger organisation.docx
+++ b/Analyse/UC01/OC UC 1B - Rediger organisation.docx
@@ -45,10 +45,16 @@
     </w:p>
     <w:p>
       <w:r>
-        <w:t>rediger</w:t>
-      </w:r>
-      <w:r>
-        <w:t>Organisation</w:t>
+        <w:t>R</w:t>
+      </w:r>
+      <w:r>
+        <w:t>ediger</w:t>
+      </w:r>
+      <w:r>
+        <w:t xml:space="preserve"> o</w:t>
+      </w:r>
+      <w:r>
+        <w:t>rganisation</w:t>
       </w:r>
     </w:p>
     <w:p>
@@ -177,10 +183,16 @@
     </w:p>
     <w:p>
       <w:r>
-        <w:t>rediger</w:t>
-      </w:r>
-      <w:r>
-        <w:t>Organisation</w:t>
+        <w:t>R</w:t>
+      </w:r>
+      <w:r>
+        <w:t>ediger</w:t>
+      </w:r>
+      <w:r>
+        <w:t xml:space="preserve"> o</w:t>
+      </w:r>
+      <w:r>
+        <w:t>rganisation</w:t>
       </w:r>
     </w:p>
     <w:p>
@@ -227,26 +239,47 @@
       </w:r>
     </w:p>
     <w:p>
-      <w:pPr>
-        <w:spacing w:after="0"/>
-      </w:pPr>
-      <w:r>
-        <w:t xml:space="preserve">Præsenter de </w:t>
-      </w:r>
-      <w:r>
-        <w:t>nye</w:t>
-      </w:r>
-      <w:r>
-        <w:t xml:space="preserve"> oplysninger. </w:t>
+      <w:r>
+        <w:t>En instans o af Organisation er blevet skabt.</w:t>
+      </w:r>
+      <w:r>
+        <w:br/>
+        <w:t>o.CVR er sat til CVR</w:t>
+      </w:r>
+      <w:r>
+        <w:br/>
+        <w:t>o.navn er sat til navn</w:t>
+      </w:r>
+      <w:r>
+        <w:br/>
+        <w:t>o.email er sat til email</w:t>
+      </w:r>
+      <w:r>
+        <w:br/>
+        <w:t>o.adresse er sat til adresse</w:t>
+      </w:r>
+      <w:r>
+        <w:br/>
+        <w:t>o.tlf er sat til tlf</w:t>
+      </w:r>
+    </w:p>
+    <w:p>
+      <w:pPr>
+        <w:spacing w:after="0"/>
+      </w:pPr>
+      <w:r>
+        <w:t>o er blevet præsenteret</w:t>
       </w:r>
     </w:p>
     <w:p>
       <w:pPr>
         <w:spacing w:after="200" w:line="276" w:lineRule="auto"/>
       </w:pPr>
-      <w:r>
-        <w:br w:type="page"/>
-      </w:r>
+    </w:p>
+    <w:p>
+      <w:pPr>
+        <w:spacing w:after="200" w:line="276" w:lineRule="auto"/>
+      </w:pPr>
     </w:p>
     <w:p/>
     <w:p>
@@ -254,6 +287,7 @@
         <w:pStyle w:val="Overskrift1"/>
       </w:pPr>
       <w:r>
+        <w:lastRenderedPageBreak/>
         <w:t>OC-</w:t>
       </w:r>
       <w:r>
@@ -303,79 +337,85 @@
     </w:p>
     <w:p>
       <w:r>
-        <w:t>rediger</w:t>
-      </w:r>
-      <w:r>
-        <w:t>Organisation</w:t>
-      </w:r>
-      <w:r>
-        <w:t>.</w:t>
-      </w:r>
-    </w:p>
-    <w:p>
-      <w:pPr>
-        <w:spacing w:after="0"/>
-      </w:pPr>
-    </w:p>
-    <w:p>
-      <w:pPr>
-        <w:pStyle w:val="Overskrift2"/>
-      </w:pPr>
-      <w:r>
-        <w:t>Forudsætninger</w:t>
-      </w:r>
-    </w:p>
-    <w:p>
-      <w:pPr>
-        <w:spacing w:after="0"/>
-      </w:pPr>
-      <w:r>
-        <w:t>Redigerings</w:t>
-      </w:r>
-      <w:r>
-        <w:t xml:space="preserve">formular </w:t>
-      </w:r>
-      <w:r>
         <w:t>R</w:t>
       </w:r>
       <w:r>
-        <w:t xml:space="preserve">F er </w:t>
-      </w:r>
-      <w:r>
-        <w:t>udfyldt</w:t>
-      </w:r>
-      <w:r>
-        <w:t xml:space="preserve"> korrekt</w:t>
-      </w:r>
-      <w:r>
-        <w:t xml:space="preserve">. </w:t>
-      </w:r>
-    </w:p>
-    <w:p>
-      <w:pPr>
-        <w:spacing w:after="0"/>
-      </w:pPr>
-    </w:p>
-    <w:p>
-      <w:pPr>
-        <w:pStyle w:val="Overskrift2"/>
-      </w:pPr>
-      <w:r>
-        <w:t>Slutbetingelser</w:t>
-      </w:r>
-    </w:p>
-    <w:p>
-      <w:pPr>
-        <w:spacing w:after="0"/>
-      </w:pPr>
-      <w:r>
-        <w:t>re</w:t>
-      </w:r>
-      <w:r>
-        <w:t>digeret</w:t>
+        <w:t>ediger</w:t>
+      </w:r>
+      <w:r>
+        <w:t xml:space="preserve"> o</w:t>
       </w:r>
       <w:bookmarkStart w:id="0" w:name="_GoBack"/>
       <w:bookmarkEnd w:id="0"/>
+      <w:r>
+        <w:t>rganisation</w:t>
+      </w:r>
+      <w:r>
+        <w:t>.</w:t>
+      </w:r>
+    </w:p>
+    <w:p>
+      <w:pPr>
+        <w:spacing w:after="0"/>
+      </w:pPr>
+    </w:p>
+    <w:p>
+      <w:pPr>
+        <w:pStyle w:val="Overskrift2"/>
+      </w:pPr>
+      <w:r>
+        <w:t>Forudsætninger</w:t>
+      </w:r>
+    </w:p>
+    <w:p>
+      <w:pPr>
+        <w:spacing w:after="0"/>
+      </w:pPr>
+      <w:r>
+        <w:t>Redigerings</w:t>
+      </w:r>
+      <w:r>
+        <w:t xml:space="preserve">formular </w:t>
+      </w:r>
+      <w:r>
+        <w:t>R</w:t>
+      </w:r>
+      <w:r>
+        <w:t xml:space="preserve">F er </w:t>
+      </w:r>
+      <w:r>
+        <w:t>udfyldt</w:t>
+      </w:r>
+      <w:r>
+        <w:t xml:space="preserve"> korrekt</w:t>
+      </w:r>
+      <w:r>
+        <w:t xml:space="preserve">. </w:t>
+      </w:r>
+    </w:p>
+    <w:p>
+      <w:pPr>
+        <w:spacing w:after="0"/>
+      </w:pPr>
+    </w:p>
+    <w:p>
+      <w:pPr>
+        <w:pStyle w:val="Overskrift2"/>
+      </w:pPr>
+      <w:r>
+        <w:t>Slutbetingelser</w:t>
+      </w:r>
+    </w:p>
+    <w:p>
+      <w:pPr>
+        <w:spacing w:after="0"/>
+      </w:pPr>
+      <w:r>
+        <w:t>re</w:t>
+      </w:r>
+      <w:r>
+        <w:t>digeret</w:t>
+      </w:r>
       <w:r>
         <w:t>OrganisationBesked.</w:t>
       </w:r>
